--- a/anexos/EspsCasoUso/graficos borrador.docx
+++ b/anexos/EspsCasoUso/graficos borrador.docx
@@ -2,6 +2,8 @@
 <file path=word/document.xml><?xml version="1.0" encoding="utf-8"?>
 <w:document xmlns:wpc="http://schemas.microsoft.com/office/word/2010/wordprocessingCanvas" xmlns:mc="http://schemas.openxmlformats.org/markup-compatibility/2006" xmlns:o="urn:schemas-microsoft-com:office:office" xmlns:r="http://schemas.openxmlformats.org/officeDocument/2006/relationships" xmlns:m="http://schemas.openxmlformats.org/officeDocument/2006/math" xmlns:v="urn:schemas-microsoft-com:vml" xmlns:wp14="http://schemas.microsoft.com/office/word/2010/wordprocessingDrawing" xmlns:wp="http://schemas.openxmlformats.org/drawingml/2006/wordprocessingDrawing" xmlns:w10="urn:schemas-microsoft-com:office:word" xmlns:w="http://schemas.openxmlformats.org/wordprocessingml/2006/main" xmlns:w14="http://schemas.microsoft.com/office/word/2010/wordml" xmlns:wpg="http://schemas.microsoft.com/office/word/2010/wordprocessingGroup" xmlns:wpi="http://schemas.microsoft.com/office/word/2010/wordprocessingInk" xmlns:wne="http://schemas.microsoft.com/office/word/2006/wordml" xmlns:wps="http://schemas.microsoft.com/office/word/2010/wordprocessingShape" mc:Ignorable="w14 wp14">
   <w:body>
+    <w:bookmarkStart w:id="0" w:name="_GoBack"/>
+    <w:bookmarkEnd w:id="0"/>
     <w:p>
       <w:r>
         <w:object w:dxaOrig="15930" w:dyaOrig="6321">
@@ -24,10 +26,10 @@
             <v:path o:extrusionok="f" gradientshapeok="t" o:connecttype="rect"/>
             <o:lock v:ext="edit" aspectratio="t"/>
           </v:shapetype>
-          <v:shape id="_x0000_i1027" type="#_x0000_t75" style="width:441.35pt;height:174.85pt" o:ole="">
+          <v:shape id="_x0000_i1025" type="#_x0000_t75" style="width:441.35pt;height:174.85pt" o:ole="">
             <v:imagedata r:id="rId5" o:title=""/>
           </v:shape>
-          <o:OLEObject Type="Embed" ProgID="Visio.Drawing.11" ShapeID="_x0000_i1027" DrawAspect="Content" ObjectID="_1467423901" r:id="rId6"/>
+          <o:OLEObject Type="Embed" ProgID="Visio.Drawing.11" ShapeID="_x0000_i1025" DrawAspect="Content" ObjectID="_1467424502" r:id="rId6"/>
         </w:object>
       </w:r>
     </w:p>
@@ -40,10 +42,10 @@
     <w:p>
       <w:r>
         <w:object w:dxaOrig="13676" w:dyaOrig="4491">
-          <v:shape id="_x0000_i1025" type="#_x0000_t75" style="width:441.35pt;height:144.95pt" o:ole="">
+          <v:shape id="_x0000_i1026" type="#_x0000_t75" style="width:441.35pt;height:144.95pt" o:ole="">
             <v:imagedata r:id="rId7" o:title=""/>
           </v:shape>
-          <o:OLEObject Type="Embed" ProgID="Visio.Drawing.11" ShapeID="_x0000_i1025" DrawAspect="Content" ObjectID="_1467423902" r:id="rId8"/>
+          <o:OLEObject Type="Embed" ProgID="Visio.Drawing.11" ShapeID="_x0000_i1026" DrawAspect="Content" ObjectID="_1467424503" r:id="rId8"/>
         </w:object>
       </w:r>
     </w:p>
@@ -52,10 +54,10 @@
     <w:p>
       <w:r>
         <w:object w:dxaOrig="13707" w:dyaOrig="3624">
-          <v:shape id="_x0000_i1026" type="#_x0000_t75" style="width:441.35pt;height:116.9pt" o:ole="">
+          <v:shape id="_x0000_i1027" type="#_x0000_t75" style="width:441.35pt;height:116.9pt" o:ole="">
             <v:imagedata r:id="rId9" o:title=""/>
           </v:shape>
-          <o:OLEObject Type="Embed" ProgID="Visio.Drawing.11" ShapeID="_x0000_i1026" DrawAspect="Content" ObjectID="_1467423903" r:id="rId10"/>
+          <o:OLEObject Type="Embed" ProgID="Visio.Drawing.11" ShapeID="_x0000_i1027" DrawAspect="Content" ObjectID="_1467424504" r:id="rId10"/>
         </w:object>
       </w:r>
     </w:p>
@@ -73,8 +75,6 @@
       <w:pPr>
         <w:spacing w:after="0"/>
       </w:pPr>
-      <w:bookmarkStart w:id="0" w:name="_GoBack"/>
-      <w:bookmarkEnd w:id="0"/>
       <w:r>
         <w:t xml:space="preserve">*SW </w:t>
       </w:r>
